--- a/4_Diari/Robin♥/Diario_DattiloKing_2025.02.12.docx
+++ b/4_Diari/Robin♥/Diario_DattiloKing_2025.02.12.docx
@@ -20,6 +20,8 @@
         </w:rPr>
         <w:t>Diario di lavoro</w:t>
       </w:r>
+      <w:bookmarkStart w:id="0" w:name="_GoBack"/>
+      <w:bookmarkEnd w:id="0"/>
     </w:p>
     <w:tbl>
       <w:tblPr>
@@ -112,7 +114,7 @@
               <w:rPr>
                 <w:rFonts w:ascii="Arial" w:hAnsi="Arial" w:cs="Arial"/>
               </w:rPr>
-              <w:t>05</w:t>
+              <w:t>12</w:t>
             </w:r>
             <w:r>
               <w:rPr>
@@ -176,9 +178,9 @@
                 <w:rFonts w:ascii="Arial" w:hAnsi="Arial" w:cs="Arial"/>
               </w:rPr>
             </w:pPr>
-            <w:bookmarkStart w:id="0" w:name="OLE_LINK10"/>
-            <w:bookmarkStart w:id="1" w:name="OLE_LINK11"/>
-            <w:bookmarkStart w:id="2" w:name="OLE_LINK12"/>
+            <w:bookmarkStart w:id="1" w:name="OLE_LINK10"/>
+            <w:bookmarkStart w:id="2" w:name="OLE_LINK11"/>
+            <w:bookmarkStart w:id="3" w:name="OLE_LINK12"/>
             <w:r>
               <w:rPr>
                 <w:rFonts w:ascii="Arial" w:hAnsi="Arial" w:cs="Arial"/>
@@ -269,13 +271,7 @@
               <w:rPr>
                 <w:rFonts w:ascii="Arial" w:hAnsi="Arial" w:cs="Arial"/>
               </w:rPr>
-              <w:t xml:space="preserve"> </w:t>
-            </w:r>
-            <w:r>
-              <w:rPr>
-                <w:rFonts w:ascii="Arial" w:hAnsi="Arial" w:cs="Arial"/>
-              </w:rPr>
-              <w:t xml:space="preserve">Class </w:t>
+              <w:t xml:space="preserve"> Class </w:t>
             </w:r>
             <w:proofErr w:type="spellStart"/>
             <w:r>
@@ -307,9 +303,9 @@
           </w:p>
         </w:tc>
       </w:tr>
-      <w:bookmarkEnd w:id="0"/>
       <w:bookmarkEnd w:id="1"/>
       <w:bookmarkEnd w:id="2"/>
+      <w:bookmarkEnd w:id="3"/>
     </w:tbl>
     <w:p>
       <w:pPr>
@@ -529,8 +525,6 @@
               </w:rPr>
               <w:t>☹</w:t>
             </w:r>
-            <w:bookmarkStart w:id="3" w:name="_GoBack"/>
-            <w:bookmarkEnd w:id="3"/>
           </w:p>
           <w:p>
             <w:pPr>
@@ -4136,6 +4130,7 @@
     <w:rsid w:val="00A1514F"/>
     <w:rsid w:val="00A352DF"/>
     <w:rsid w:val="00A672EE"/>
+    <w:rsid w:val="00A71B17"/>
     <w:rsid w:val="00A948D8"/>
     <w:rsid w:val="00A97259"/>
     <w:rsid w:val="00AC4702"/>
@@ -4969,7 +4964,7 @@
 </file>
 
 <file path=customXml/itemProps1.xml><?xml version="1.0" encoding="utf-8"?>
-<ds:datastoreItem xmlns:ds="http://schemas.openxmlformats.org/officeDocument/2006/customXml" ds:itemID="{9244DDA3-D442-46EF-A50B-6EF6120A0C70}">
+<ds:datastoreItem xmlns:ds="http://schemas.openxmlformats.org/officeDocument/2006/customXml" ds:itemID="{30CF10D6-27C6-4120-8CC8-673272F9FB0F}">
   <ds:schemaRefs>
     <ds:schemaRef ds:uri="http://schemas.openxmlformats.org/officeDocument/2006/bibliography"/>
   </ds:schemaRefs>
